--- a/game_reviews/translations/9-burning-stars (Version 1).docx
+++ b/game_reviews/translations/9-burning-stars (Version 1).docx
@@ -8,18 +8,6 @@
       </w:pPr>
       <w:r>
         <w:t>Play 9 Burning Stars for Free: Pros, Cons &amp; Review 2021</w:t>
-      </w:r>
-    </w:p>
-    <w:p>
-      <w:r/>
-      <w:r>
-        <w:rPr>
-          <w:b/>
-        </w:rPr>
-        <w:t>Meta description</w:t>
-      </w:r>
-      <w:r>
-        <w:t>: Read our expert review of 9 Burning Stars, a slot game with an intricate design, bonus game feature and different volatility levels. Play for free now!</w:t>
       </w:r>
     </w:p>
     <w:p>
@@ -354,9 +342,18 @@
       <w:r/>
       <w:r>
         <w:rPr>
+          <w:b/>
+        </w:rPr>
+        <w:t>Play 9 Burning Stars for Free: Pros, Cons &amp; Review 2021</w:t>
+      </w:r>
+    </w:p>
+    <w:p>
+      <w:r/>
+      <w:r>
+        <w:rPr>
           <w:i/>
         </w:rPr>
-        <w:t>For the feature image fitting the game "9 Burning Stars", please create a cartoon-style image that features a happy Maya warrior with glasses. The warrior should be holding a torch with fire emanating from it, while standing in front of a starry galaxy background. The warrior should be depicted as excited and triumphant with vibrant energy surrounding them, symbolizing the thrill of playing the game. The image should include game elements such as the logo, the chili symbol representing volatility choice, and the burning star symbol. The image should also include a tagline such as "Experience the Galactic Thrill with 9 Burning Stars". The overall image should convey the excitement, energy, and fun of playing the game, while highlighting its unique theme and features.</w:t>
+        <w:t>Read our expert review of 9 Burning Stars, a slot game with an intricate design, bonus game feature and different volatility levels. Play for free now!</w:t>
       </w:r>
     </w:p>
     <w:sectPr>

--- a/game_reviews/translations/9-burning-stars (Version 1).docx
+++ b/game_reviews/translations/9-burning-stars (Version 1).docx
@@ -8,6 +8,18 @@
       </w:pPr>
       <w:r>
         <w:t>Play 9 Burning Stars for Free: Pros, Cons &amp; Review 2021</w:t>
+      </w:r>
+    </w:p>
+    <w:p>
+      <w:r/>
+      <w:r>
+        <w:rPr>
+          <w:b/>
+        </w:rPr>
+        <w:t>Meta description</w:t>
+      </w:r>
+      <w:r>
+        <w:t>: Read our expert review of 9 Burning Stars, a slot game with an intricate design, bonus game feature and different volatility levels. Play for free now!</w:t>
       </w:r>
     </w:p>
     <w:p>
@@ -342,18 +354,9 @@
       <w:r/>
       <w:r>
         <w:rPr>
-          <w:b/>
-        </w:rPr>
-        <w:t>Play 9 Burning Stars for Free: Pros, Cons &amp; Review 2021</w:t>
-      </w:r>
-    </w:p>
-    <w:p>
-      <w:r/>
-      <w:r>
-        <w:rPr>
           <w:i/>
         </w:rPr>
-        <w:t>Read our expert review of 9 Burning Stars, a slot game with an intricate design, bonus game feature and different volatility levels. Play for free now!</w:t>
+        <w:t>For the feature image fitting the game "9 Burning Stars", please create a cartoon-style image that features a happy Maya warrior with glasses. The warrior should be holding a torch with fire emanating from it, while standing in front of a starry galaxy background. The warrior should be depicted as excited and triumphant with vibrant energy surrounding them, symbolizing the thrill of playing the game. The image should include game elements such as the logo, the chili symbol representing volatility choice, and the burning star symbol. The image should also include a tagline such as "Experience the Galactic Thrill with 9 Burning Stars". The overall image should convey the excitement, energy, and fun of playing the game, while highlighting its unique theme and features.</w:t>
       </w:r>
     </w:p>
     <w:sectPr>
